--- a/year1/second-semester/phs121/8. optical-instruments.docx
+++ b/year1/second-semester/phs121/8. optical-instruments.docx
@@ -9,14 +9,14 @@
         <w:spacing w:lineRule="auto" w:line="360"/>
         <w:jc w:val="both"/>
         <w:rPr>
-          <w:rFonts w:ascii="Liberation Sans" w:hAnsi="Liberation Sans"/>
-          <w:sz w:val="22"/>
-          <w:szCs w:val="22"/>
-        </w:rPr>
-      </w:pPr>
-      <w:r>
-        <w:rPr>
-          <w:rFonts w:eastAsia="宋体" w:ascii="Liberation Sans" w:hAnsi="Liberation Sans"/>
+          <w:rFonts w:ascii="Liberation Mono" w:hAnsi="Liberation Mono"/>
+          <w:sz w:val="22"/>
+          <w:szCs w:val="22"/>
+        </w:rPr>
+      </w:pPr>
+      <w:r>
+        <w:rPr>
+          <w:rFonts w:eastAsia="宋体" w:ascii="Liberation Mono" w:hAnsi="Liberation Mono"/>
           <w:sz w:val="22"/>
           <w:szCs w:val="22"/>
           <w:u w:val="single"/>
@@ -36,14 +36,14 @@
         <w:ind w:left="720" w:right="0" w:hanging="360"/>
         <w:jc w:val="both"/>
         <w:rPr>
-          <w:rFonts w:ascii="Liberation Sans" w:hAnsi="Liberation Sans"/>
-          <w:sz w:val="22"/>
-          <w:szCs w:val="22"/>
-        </w:rPr>
-      </w:pPr>
-      <w:r>
-        <w:rPr>
-          <w:rFonts w:eastAsia="宋体" w:ascii="Liberation Sans" w:hAnsi="Liberation Sans"/>
+          <w:rFonts w:ascii="Liberation Mono" w:hAnsi="Liberation Mono"/>
+          <w:sz w:val="22"/>
+          <w:szCs w:val="22"/>
+        </w:rPr>
+      </w:pPr>
+      <w:r>
+        <w:rPr>
+          <w:rFonts w:eastAsia="宋体" w:ascii="Liberation Mono" w:hAnsi="Liberation Mono"/>
           <w:sz w:val="22"/>
           <w:szCs w:val="22"/>
         </w:rPr>
@@ -57,14 +57,14 @@
         <w:spacing w:lineRule="auto" w:line="360"/>
         <w:jc w:val="both"/>
         <w:rPr>
-          <w:rFonts w:ascii="Liberation Sans" w:hAnsi="Liberation Sans"/>
-          <w:sz w:val="22"/>
-          <w:szCs w:val="22"/>
-        </w:rPr>
-      </w:pPr>
-      <w:r>
-        <w:rPr>
-          <w:rFonts w:eastAsia="宋体" w:ascii="Liberation Sans" w:hAnsi="Liberation Sans"/>
+          <w:rFonts w:ascii="Liberation Mono" w:hAnsi="Liberation Mono"/>
+          <w:sz w:val="22"/>
+          <w:szCs w:val="22"/>
+        </w:rPr>
+      </w:pPr>
+      <w:r>
+        <w:rPr>
+          <w:rFonts w:eastAsia="宋体" w:ascii="Liberation Mono" w:hAnsi="Liberation Mono"/>
           <w:sz w:val="22"/>
           <w:szCs w:val="22"/>
         </w:rPr>
@@ -83,14 +83,14 @@
         <w:ind w:left="720" w:right="0" w:hanging="360"/>
         <w:jc w:val="both"/>
         <w:rPr>
-          <w:rFonts w:ascii="Liberation Sans" w:hAnsi="Liberation Sans"/>
-          <w:sz w:val="22"/>
-          <w:szCs w:val="22"/>
-        </w:rPr>
-      </w:pPr>
-      <w:r>
-        <w:rPr>
-          <w:rFonts w:eastAsia="宋体" w:ascii="Liberation Sans" w:hAnsi="Liberation Sans"/>
+          <w:rFonts w:ascii="Liberation Mono" w:hAnsi="Liberation Mono"/>
+          <w:sz w:val="22"/>
+          <w:szCs w:val="22"/>
+        </w:rPr>
+      </w:pPr>
+      <w:r>
+        <w:rPr>
+          <w:rFonts w:eastAsia="宋体" w:ascii="Liberation Mono" w:hAnsi="Liberation Mono"/>
           <w:sz w:val="22"/>
           <w:szCs w:val="22"/>
         </w:rPr>
@@ -104,14 +104,14 @@
         <w:spacing w:lineRule="auto" w:line="360"/>
         <w:jc w:val="both"/>
         <w:rPr>
-          <w:rFonts w:ascii="Liberation Sans" w:hAnsi="Liberation Sans"/>
-          <w:sz w:val="22"/>
-          <w:szCs w:val="22"/>
-        </w:rPr>
-      </w:pPr>
-      <w:r>
-        <w:rPr>
-          <w:rFonts w:eastAsia="宋体" w:ascii="Liberation Sans" w:hAnsi="Liberation Sans"/>
+          <w:rFonts w:ascii="Liberation Mono" w:hAnsi="Liberation Mono"/>
+          <w:sz w:val="22"/>
+          <w:szCs w:val="22"/>
+        </w:rPr>
+      </w:pPr>
+      <w:r>
+        <w:rPr>
+          <w:rFonts w:eastAsia="宋体" w:ascii="Liberation Mono" w:hAnsi="Liberation Mono"/>
           <w:sz w:val="22"/>
           <w:szCs w:val="22"/>
         </w:rPr>
@@ -130,14 +130,14 @@
         <w:ind w:left="720" w:right="0" w:hanging="360"/>
         <w:jc w:val="both"/>
         <w:rPr>
-          <w:rFonts w:ascii="Liberation Sans" w:hAnsi="Liberation Sans"/>
-          <w:sz w:val="22"/>
-          <w:szCs w:val="22"/>
-        </w:rPr>
-      </w:pPr>
-      <w:r>
-        <w:rPr>
-          <w:rFonts w:eastAsia="宋体" w:ascii="Liberation Sans" w:hAnsi="Liberation Sans"/>
+          <w:rFonts w:ascii="Liberation Mono" w:hAnsi="Liberation Mono"/>
+          <w:sz w:val="22"/>
+          <w:szCs w:val="22"/>
+        </w:rPr>
+      </w:pPr>
+      <w:r>
+        <w:rPr>
+          <w:rFonts w:eastAsia="宋体" w:ascii="Liberation Mono" w:hAnsi="Liberation Mono"/>
           <w:sz w:val="22"/>
           <w:szCs w:val="22"/>
         </w:rPr>
@@ -151,13 +151,17 @@
         <w:spacing w:lineRule="auto" w:line="360"/>
         <w:jc w:val="center"/>
         <w:rPr>
-          <w:rFonts w:ascii="Liberation Sans" w:hAnsi="Liberation Sans"/>
-          <w:sz w:val="22"/>
-          <w:szCs w:val="22"/>
-        </w:rPr>
-      </w:pPr>
-      <w:r>
-        <w:rPr/>
+          <w:rFonts w:ascii="Liberation Mono" w:hAnsi="Liberation Mono"/>
+          <w:sz w:val="22"/>
+          <w:szCs w:val="22"/>
+        </w:rPr>
+      </w:pPr>
+      <w:r>
+        <w:rPr>
+          <w:rFonts w:ascii="Liberation Mono" w:hAnsi="Liberation Mono"/>
+          <w:sz w:val="22"/>
+          <w:szCs w:val="22"/>
+        </w:rPr>
       </w:r>
       <m:oMathPara xmlns:m="http://schemas.openxmlformats.org/officeDocument/2006/math">
         <m:oMathParaPr>
@@ -216,14 +220,14 @@
         <w:spacing w:lineRule="auto" w:line="360"/>
         <w:jc w:val="both"/>
         <w:rPr>
-          <w:rFonts w:ascii="Liberation Sans" w:hAnsi="Liberation Sans"/>
-          <w:sz w:val="22"/>
-          <w:szCs w:val="22"/>
-        </w:rPr>
-      </w:pPr>
-      <w:r>
-        <w:rPr>
-          <w:rFonts w:eastAsia="宋体" w:ascii="Liberation Sans" w:hAnsi="Liberation Sans"/>
+          <w:rFonts w:ascii="Liberation Mono" w:hAnsi="Liberation Mono"/>
+          <w:sz w:val="22"/>
+          <w:szCs w:val="22"/>
+        </w:rPr>
+      </w:pPr>
+      <w:r>
+        <w:rPr>
+          <w:rFonts w:eastAsia="宋体" w:ascii="Liberation Mono" w:hAnsi="Liberation Mono"/>
           <w:sz w:val="22"/>
           <w:szCs w:val="22"/>
         </w:rPr>
@@ -242,21 +246,25 @@
         <w:ind w:left="720" w:right="0" w:hanging="360"/>
         <w:jc w:val="both"/>
         <w:rPr>
-          <w:rFonts w:ascii="Liberation Sans" w:hAnsi="Liberation Sans"/>
-          <w:sz w:val="22"/>
-          <w:szCs w:val="22"/>
-        </w:rPr>
-      </w:pPr>
-      <w:r>
-        <w:rPr>
-          <w:rFonts w:eastAsia="宋体" w:ascii="Liberation Sans" w:hAnsi="Liberation Sans"/>
+          <w:rFonts w:ascii="Liberation Mono" w:hAnsi="Liberation Mono"/>
+          <w:sz w:val="22"/>
+          <w:szCs w:val="22"/>
+        </w:rPr>
+      </w:pPr>
+      <w:r>
+        <w:rPr>
+          <w:rFonts w:eastAsia="宋体" w:ascii="Liberation Mono" w:hAnsi="Liberation Mono"/>
           <w:sz w:val="22"/>
           <w:szCs w:val="22"/>
         </w:rPr>
         <w:t xml:space="preserve">Telescope: This device is used for viewing distant objects. It comprises two lenses. The first is the objective lens with a longer focal length </w:t>
       </w:r>
       <w:r>
-        <w:rPr/>
+        <w:rPr>
+          <w:rFonts w:ascii="Liberation Mono" w:hAnsi="Liberation Mono"/>
+          <w:sz w:val="22"/>
+          <w:szCs w:val="22"/>
+        </w:rPr>
       </w:r>
       <m:oMath xmlns:m="http://schemas.openxmlformats.org/officeDocument/2006/math">
         <m:d>
@@ -288,14 +296,18 @@
       </m:oMath>
       <w:r>
         <w:rPr>
-          <w:rFonts w:eastAsia="宋体" w:ascii="Liberation Sans" w:hAnsi="Liberation Sans"/>
+          <w:rFonts w:eastAsia="宋体" w:ascii="Liberation Mono" w:hAnsi="Liberation Mono"/>
           <w:sz w:val="22"/>
           <w:szCs w:val="22"/>
         </w:rPr>
         <w:t xml:space="preserve"> and the eyepiece with a shorter focal length </w:t>
       </w:r>
       <w:r>
-        <w:rPr/>
+        <w:rPr>
+          <w:rFonts w:ascii="Liberation Mono" w:hAnsi="Liberation Mono"/>
+          <w:sz w:val="22"/>
+          <w:szCs w:val="22"/>
+        </w:rPr>
       </w:r>
       <m:oMath xmlns:m="http://schemas.openxmlformats.org/officeDocument/2006/math">
         <m:d>
@@ -333,13 +345,17 @@
         <w:spacing w:lineRule="auto" w:line="360"/>
         <w:jc w:val="center"/>
         <w:rPr>
-          <w:rFonts w:ascii="Liberation Sans" w:hAnsi="Liberation Sans"/>
-          <w:sz w:val="22"/>
-          <w:szCs w:val="22"/>
-        </w:rPr>
-      </w:pPr>
-      <w:r>
-        <w:rPr/>
+          <w:rFonts w:ascii="Liberation Mono" w:hAnsi="Liberation Mono"/>
+          <w:sz w:val="22"/>
+          <w:szCs w:val="22"/>
+        </w:rPr>
+      </w:pPr>
+      <w:r>
+        <w:rPr>
+          <w:rFonts w:ascii="Liberation Mono" w:hAnsi="Liberation Mono"/>
+          <w:sz w:val="22"/>
+          <w:szCs w:val="22"/>
+        </w:rPr>
       </w:r>
       <m:oMathPara xmlns:m="http://schemas.openxmlformats.org/officeDocument/2006/math">
         <m:oMathParaPr>
@@ -398,14 +414,14 @@
         <w:spacing w:lineRule="auto" w:line="360"/>
         <w:jc w:val="both"/>
         <w:rPr>
-          <w:rFonts w:ascii="Liberation Sans" w:hAnsi="Liberation Sans"/>
-          <w:sz w:val="22"/>
-          <w:szCs w:val="22"/>
-        </w:rPr>
-      </w:pPr>
-      <w:r>
-        <w:rPr>
-          <w:rFonts w:eastAsia="宋体" w:ascii="Liberation Sans" w:hAnsi="Liberation Sans"/>
+          <w:rFonts w:ascii="Liberation Mono" w:hAnsi="Liberation Mono"/>
+          <w:sz w:val="22"/>
+          <w:szCs w:val="22"/>
+        </w:rPr>
+      </w:pPr>
+      <w:r>
+        <w:rPr>
+          <w:rFonts w:eastAsia="宋体" w:ascii="Liberation Mono" w:hAnsi="Liberation Mono"/>
           <w:sz w:val="22"/>
           <w:szCs w:val="22"/>
         </w:rPr>
@@ -419,13 +435,17 @@
         <w:spacing w:lineRule="auto" w:line="360"/>
         <w:jc w:val="center"/>
         <w:rPr>
-          <w:rFonts w:ascii="Liberation Sans" w:hAnsi="Liberation Sans"/>
-          <w:sz w:val="22"/>
-          <w:szCs w:val="22"/>
-        </w:rPr>
-      </w:pPr>
-      <w:r>
-        <w:rPr/>
+          <w:rFonts w:ascii="Liberation Mono" w:hAnsi="Liberation Mono"/>
+          <w:sz w:val="22"/>
+          <w:szCs w:val="22"/>
+        </w:rPr>
+      </w:pPr>
+      <w:r>
+        <w:rPr>
+          <w:rFonts w:ascii="Liberation Mono" w:hAnsi="Liberation Mono"/>
+          <w:sz w:val="22"/>
+          <w:szCs w:val="22"/>
+        </w:rPr>
       </w:r>
       <m:oMathPara xmlns:m="http://schemas.openxmlformats.org/officeDocument/2006/math">
         <m:oMathParaPr>
@@ -496,14 +516,14 @@
         <w:spacing w:lineRule="auto" w:line="360"/>
         <w:jc w:val="both"/>
         <w:rPr>
-          <w:rFonts w:ascii="Liberation Sans" w:hAnsi="Liberation Sans"/>
-          <w:sz w:val="22"/>
-          <w:szCs w:val="22"/>
-        </w:rPr>
-      </w:pPr>
-      <w:r>
-        <w:rPr>
-          <w:rFonts w:eastAsia="宋体" w:ascii="Liberation Sans" w:hAnsi="Liberation Sans"/>
+          <w:rFonts w:ascii="Liberation Mono" w:hAnsi="Liberation Mono"/>
+          <w:sz w:val="22"/>
+          <w:szCs w:val="22"/>
+        </w:rPr>
+      </w:pPr>
+      <w:r>
+        <w:rPr>
+          <w:rFonts w:eastAsia="宋体" w:ascii="Liberation Mono" w:hAnsi="Liberation Mono"/>
           <w:sz w:val="22"/>
           <w:szCs w:val="22"/>
         </w:rPr>
@@ -517,13 +537,17 @@
         <w:spacing w:lineRule="auto" w:line="360"/>
         <w:jc w:val="center"/>
         <w:rPr>
-          <w:rFonts w:ascii="Liberation Sans" w:hAnsi="Liberation Sans"/>
-          <w:sz w:val="22"/>
-          <w:szCs w:val="22"/>
-        </w:rPr>
-      </w:pPr>
-      <w:r>
-        <w:rPr/>
+          <w:rFonts w:ascii="Liberation Mono" w:hAnsi="Liberation Mono"/>
+          <w:sz w:val="22"/>
+          <w:szCs w:val="22"/>
+        </w:rPr>
+      </w:pPr>
+      <w:r>
+        <w:rPr>
+          <w:rFonts w:ascii="Liberation Mono" w:hAnsi="Liberation Mono"/>
+          <w:sz w:val="22"/>
+          <w:szCs w:val="22"/>
+        </w:rPr>
       </w:r>
       <m:oMathPara xmlns:m="http://schemas.openxmlformats.org/officeDocument/2006/math">
         <m:oMathParaPr>
@@ -594,14 +618,14 @@
         <w:spacing w:lineRule="auto" w:line="360"/>
         <w:jc w:val="both"/>
         <w:rPr>
-          <w:rFonts w:ascii="Liberation Sans" w:hAnsi="Liberation Sans"/>
-          <w:sz w:val="22"/>
-          <w:szCs w:val="22"/>
-        </w:rPr>
-      </w:pPr>
-      <w:r>
-        <w:rPr>
-          <w:rFonts w:eastAsia="宋体" w:ascii="Liberation Sans" w:hAnsi="Liberation Sans"/>
+          <w:rFonts w:ascii="Liberation Mono" w:hAnsi="Liberation Mono"/>
+          <w:sz w:val="22"/>
+          <w:szCs w:val="22"/>
+        </w:rPr>
+      </w:pPr>
+      <w:r>
+        <w:rPr>
+          <w:rFonts w:eastAsia="宋体" w:ascii="Liberation Mono" w:hAnsi="Liberation Mono"/>
           <w:sz w:val="22"/>
           <w:szCs w:val="22"/>
         </w:rPr>
@@ -615,14 +639,14 @@
         <w:spacing w:lineRule="auto" w:line="360"/>
         <w:jc w:val="both"/>
         <w:rPr>
-          <w:rFonts w:ascii="Liberation Sans" w:hAnsi="Liberation Sans"/>
-          <w:sz w:val="22"/>
-          <w:szCs w:val="22"/>
-        </w:rPr>
-      </w:pPr>
-      <w:r>
-        <w:rPr>
-          <w:rFonts w:eastAsia="宋体" w:ascii="Liberation Sans" w:hAnsi="Liberation Sans"/>
+          <w:rFonts w:ascii="Liberation Mono" w:hAnsi="Liberation Mono"/>
+          <w:sz w:val="22"/>
+          <w:szCs w:val="22"/>
+        </w:rPr>
+      </w:pPr>
+      <w:r>
+        <w:rPr>
+          <w:rFonts w:eastAsia="宋体" w:ascii="Liberation Mono" w:hAnsi="Liberation Mono"/>
           <w:sz w:val="22"/>
           <w:szCs w:val="22"/>
         </w:rPr>
@@ -636,14 +660,14 @@
         <w:spacing w:lineRule="auto" w:line="360"/>
         <w:jc w:val="both"/>
         <w:rPr>
-          <w:rFonts w:ascii="Liberation Sans" w:hAnsi="Liberation Sans"/>
-          <w:sz w:val="22"/>
-          <w:szCs w:val="22"/>
-        </w:rPr>
-      </w:pPr>
-      <w:r>
-        <w:rPr>
-          <w:rFonts w:eastAsia="宋体" w:ascii="Liberation Sans" w:hAnsi="Liberation Sans"/>
+          <w:rFonts w:ascii="Liberation Mono" w:hAnsi="Liberation Mono"/>
+          <w:sz w:val="22"/>
+          <w:szCs w:val="22"/>
+        </w:rPr>
+      </w:pPr>
+      <w:r>
+        <w:rPr>
+          <w:rFonts w:eastAsia="宋体" w:ascii="Liberation Mono" w:hAnsi="Liberation Mono"/>
           <w:sz w:val="22"/>
           <w:szCs w:val="22"/>
         </w:rPr>
@@ -662,14 +686,14 @@
         <w:ind w:left="720" w:right="0" w:hanging="360"/>
         <w:jc w:val="both"/>
         <w:rPr>
-          <w:rFonts w:ascii="Liberation Sans" w:hAnsi="Liberation Sans"/>
-          <w:sz w:val="22"/>
-          <w:szCs w:val="22"/>
-        </w:rPr>
-      </w:pPr>
-      <w:r>
-        <w:rPr>
-          <w:rFonts w:eastAsia="宋体" w:ascii="Liberation Sans" w:hAnsi="Liberation Sans"/>
+          <w:rFonts w:ascii="Liberation Mono" w:hAnsi="Liberation Mono"/>
+          <w:sz w:val="22"/>
+          <w:szCs w:val="22"/>
+        </w:rPr>
+      </w:pPr>
+      <w:r>
+        <w:rPr>
+          <w:rFonts w:eastAsia="宋体" w:ascii="Liberation Mono" w:hAnsi="Liberation Mono"/>
           <w:sz w:val="22"/>
           <w:szCs w:val="22"/>
         </w:rPr>
@@ -688,14 +712,14 @@
         <w:ind w:left="720" w:right="0" w:hanging="360"/>
         <w:jc w:val="both"/>
         <w:rPr>
-          <w:rFonts w:ascii="Liberation Sans" w:hAnsi="Liberation Sans"/>
-          <w:sz w:val="22"/>
-          <w:szCs w:val="22"/>
-        </w:rPr>
-      </w:pPr>
-      <w:r>
-        <w:rPr>
-          <w:rFonts w:eastAsia="宋体" w:ascii="Liberation Sans" w:hAnsi="Liberation Sans"/>
+          <w:rFonts w:ascii="Liberation Mono" w:hAnsi="Liberation Mono"/>
+          <w:sz w:val="22"/>
+          <w:szCs w:val="22"/>
+        </w:rPr>
+      </w:pPr>
+      <w:r>
+        <w:rPr>
+          <w:rFonts w:eastAsia="宋体" w:ascii="Liberation Mono" w:hAnsi="Liberation Mono"/>
           <w:sz w:val="22"/>
           <w:szCs w:val="22"/>
         </w:rPr>
@@ -709,14 +733,14 @@
         <w:spacing w:lineRule="auto" w:line="360"/>
         <w:jc w:val="both"/>
         <w:rPr>
-          <w:rFonts w:ascii="Liberation Sans" w:hAnsi="Liberation Sans"/>
-          <w:sz w:val="22"/>
-          <w:szCs w:val="22"/>
-        </w:rPr>
-      </w:pPr>
-      <w:r>
-        <w:rPr>
-          <w:rFonts w:eastAsia="宋体" w:ascii="Liberation Sans" w:hAnsi="Liberation Sans"/>
+          <w:rFonts w:ascii="Liberation Mono" w:hAnsi="Liberation Mono"/>
+          <w:sz w:val="22"/>
+          <w:szCs w:val="22"/>
+        </w:rPr>
+      </w:pPr>
+      <w:r>
+        <w:rPr>
+          <w:rFonts w:eastAsia="宋体" w:ascii="Liberation Mono" w:hAnsi="Liberation Mono"/>
           <w:sz w:val="22"/>
           <w:szCs w:val="22"/>
         </w:rPr>
@@ -730,14 +754,14 @@
         <w:spacing w:lineRule="auto" w:line="360"/>
         <w:jc w:val="both"/>
         <w:rPr>
-          <w:rFonts w:ascii="Liberation Sans" w:hAnsi="Liberation Sans"/>
-          <w:sz w:val="22"/>
-          <w:szCs w:val="22"/>
-        </w:rPr>
-      </w:pPr>
-      <w:r>
-        <w:rPr>
-          <w:rFonts w:eastAsia="宋体" w:ascii="Liberation Sans" w:hAnsi="Liberation Sans"/>
+          <w:rFonts w:ascii="Liberation Mono" w:hAnsi="Liberation Mono"/>
+          <w:sz w:val="22"/>
+          <w:szCs w:val="22"/>
+        </w:rPr>
+      </w:pPr>
+      <w:r>
+        <w:rPr>
+          <w:rFonts w:eastAsia="宋体" w:ascii="Liberation Mono" w:hAnsi="Liberation Mono"/>
           <w:sz w:val="22"/>
           <w:szCs w:val="22"/>
           <w:u w:val="single"/>
@@ -757,14 +781,14 @@
         <w:ind w:left="720" w:right="0" w:hanging="360"/>
         <w:jc w:val="both"/>
         <w:rPr>
-          <w:rFonts w:ascii="Liberation Sans" w:hAnsi="Liberation Sans"/>
-          <w:sz w:val="22"/>
-          <w:szCs w:val="22"/>
-        </w:rPr>
-      </w:pPr>
-      <w:r>
-        <w:rPr>
-          <w:rFonts w:eastAsia="宋体" w:ascii="Liberation Sans" w:hAnsi="Liberation Sans"/>
+          <w:rFonts w:ascii="Liberation Mono" w:hAnsi="Liberation Mono"/>
+          <w:sz w:val="22"/>
+          <w:szCs w:val="22"/>
+        </w:rPr>
+      </w:pPr>
+      <w:r>
+        <w:rPr>
+          <w:rFonts w:eastAsia="宋体" w:ascii="Liberation Mono" w:hAnsi="Liberation Mono"/>
           <w:sz w:val="22"/>
           <w:szCs w:val="22"/>
         </w:rPr>
@@ -783,14 +807,14 @@
         <w:ind w:left="720" w:right="0" w:hanging="360"/>
         <w:jc w:val="both"/>
         <w:rPr>
-          <w:rFonts w:ascii="Liberation Sans" w:hAnsi="Liberation Sans"/>
-          <w:sz w:val="22"/>
-          <w:szCs w:val="22"/>
-        </w:rPr>
-      </w:pPr>
-      <w:r>
-        <w:rPr>
-          <w:rFonts w:eastAsia="宋体" w:ascii="Liberation Sans" w:hAnsi="Liberation Sans"/>
+          <w:rFonts w:ascii="Liberation Mono" w:hAnsi="Liberation Mono"/>
+          <w:sz w:val="22"/>
+          <w:szCs w:val="22"/>
+        </w:rPr>
+      </w:pPr>
+      <w:r>
+        <w:rPr>
+          <w:rFonts w:eastAsia="宋体" w:ascii="Liberation Mono" w:hAnsi="Liberation Mono"/>
           <w:sz w:val="22"/>
           <w:szCs w:val="22"/>
         </w:rPr>
@@ -809,14 +833,14 @@
         <w:ind w:left="720" w:right="0" w:hanging="360"/>
         <w:jc w:val="both"/>
         <w:rPr>
-          <w:rFonts w:ascii="Liberation Sans" w:hAnsi="Liberation Sans"/>
-          <w:sz w:val="22"/>
-          <w:szCs w:val="22"/>
-        </w:rPr>
-      </w:pPr>
-      <w:r>
-        <w:rPr>
-          <w:rFonts w:eastAsia="宋体" w:ascii="Liberation Sans" w:hAnsi="Liberation Sans"/>
+          <w:rFonts w:ascii="Liberation Mono" w:hAnsi="Liberation Mono"/>
+          <w:sz w:val="22"/>
+          <w:szCs w:val="22"/>
+        </w:rPr>
+      </w:pPr>
+      <w:r>
+        <w:rPr>
+          <w:rFonts w:eastAsia="宋体" w:ascii="Liberation Mono" w:hAnsi="Liberation Mono"/>
           <w:sz w:val="22"/>
           <w:szCs w:val="22"/>
         </w:rPr>
@@ -835,14 +859,14 @@
         <w:ind w:left="720" w:right="0" w:hanging="360"/>
         <w:jc w:val="both"/>
         <w:rPr>
-          <w:rFonts w:ascii="Liberation Sans" w:hAnsi="Liberation Sans"/>
-          <w:sz w:val="22"/>
-          <w:szCs w:val="22"/>
-        </w:rPr>
-      </w:pPr>
-      <w:r>
-        <w:rPr>
-          <w:rFonts w:eastAsia="宋体" w:ascii="Liberation Sans" w:hAnsi="Liberation Sans"/>
+          <w:rFonts w:ascii="Liberation Mono" w:hAnsi="Liberation Mono"/>
+          <w:sz w:val="22"/>
+          <w:szCs w:val="22"/>
+        </w:rPr>
+      </w:pPr>
+      <w:r>
+        <w:rPr>
+          <w:rFonts w:eastAsia="宋体" w:ascii="Liberation Mono" w:hAnsi="Liberation Mono"/>
           <w:sz w:val="22"/>
           <w:szCs w:val="22"/>
         </w:rPr>
@@ -856,14 +880,14 @@
         <w:spacing w:lineRule="auto" w:line="360"/>
         <w:jc w:val="both"/>
         <w:rPr>
-          <w:rFonts w:ascii="Liberation Sans" w:hAnsi="Liberation Sans"/>
-          <w:sz w:val="22"/>
-          <w:szCs w:val="22"/>
-        </w:rPr>
-      </w:pPr>
-      <w:r>
-        <w:rPr>
-          <w:rFonts w:eastAsia="宋体" w:ascii="Liberation Sans" w:hAnsi="Liberation Sans"/>
+          <w:rFonts w:ascii="Liberation Mono" w:hAnsi="Liberation Mono"/>
+          <w:sz w:val="22"/>
+          <w:szCs w:val="22"/>
+        </w:rPr>
+      </w:pPr>
+      <w:r>
+        <w:rPr>
+          <w:rFonts w:eastAsia="宋体" w:ascii="Liberation Mono" w:hAnsi="Liberation Mono"/>
           <w:sz w:val="22"/>
           <w:szCs w:val="22"/>
         </w:rPr>
@@ -908,14 +932,14 @@
               <w:spacing w:lineRule="auto" w:line="360" w:before="0" w:after="0"/>
               <w:jc w:val="both"/>
               <w:rPr>
-                <w:rFonts w:ascii="Liberation Sans" w:hAnsi="Liberation Sans"/>
+                <w:rFonts w:ascii="Liberation Mono" w:hAnsi="Liberation Mono"/>
                 <w:sz w:val="22"/>
                 <w:szCs w:val="22"/>
               </w:rPr>
             </w:pPr>
             <w:r>
               <w:rPr>
-                <w:rFonts w:eastAsia="宋体" w:ascii="Liberation Sans" w:hAnsi="Liberation Sans"/>
+                <w:rFonts w:eastAsia="宋体" w:ascii="Liberation Mono" w:hAnsi="Liberation Mono"/>
                 <w:kern w:val="0"/>
                 <w:sz w:val="22"/>
                 <w:szCs w:val="22"/>
@@ -943,14 +967,14 @@
               <w:spacing w:lineRule="auto" w:line="360" w:before="0" w:after="0"/>
               <w:jc w:val="both"/>
               <w:rPr>
-                <w:rFonts w:ascii="Liberation Sans" w:hAnsi="Liberation Sans"/>
+                <w:rFonts w:ascii="Liberation Mono" w:hAnsi="Liberation Mono"/>
                 <w:sz w:val="22"/>
                 <w:szCs w:val="22"/>
               </w:rPr>
             </w:pPr>
             <w:r>
               <w:rPr>
-                <w:rFonts w:eastAsia="宋体" w:ascii="Liberation Sans" w:hAnsi="Liberation Sans"/>
+                <w:rFonts w:eastAsia="宋体" w:ascii="Liberation Mono" w:hAnsi="Liberation Mono"/>
                 <w:kern w:val="0"/>
                 <w:sz w:val="22"/>
                 <w:szCs w:val="22"/>
@@ -981,14 +1005,14 @@
               <w:spacing w:lineRule="auto" w:line="360" w:before="0" w:after="0"/>
               <w:jc w:val="both"/>
               <w:rPr>
-                <w:rFonts w:ascii="Liberation Sans" w:hAnsi="Liberation Sans"/>
+                <w:rFonts w:ascii="Liberation Mono" w:hAnsi="Liberation Mono"/>
                 <w:sz w:val="22"/>
                 <w:szCs w:val="22"/>
               </w:rPr>
             </w:pPr>
             <w:r>
               <w:rPr>
-                <w:rFonts w:eastAsia="宋体" w:ascii="Liberation Sans" w:hAnsi="Liberation Sans"/>
+                <w:rFonts w:eastAsia="宋体" w:ascii="Liberation Mono" w:hAnsi="Liberation Mono"/>
                 <w:kern w:val="0"/>
                 <w:sz w:val="22"/>
                 <w:szCs w:val="22"/>
@@ -1016,14 +1040,14 @@
               <w:spacing w:lineRule="auto" w:line="360" w:before="0" w:after="0"/>
               <w:jc w:val="both"/>
               <w:rPr>
-                <w:rFonts w:ascii="Liberation Sans" w:hAnsi="Liberation Sans"/>
+                <w:rFonts w:ascii="Liberation Mono" w:hAnsi="Liberation Mono"/>
                 <w:sz w:val="22"/>
                 <w:szCs w:val="22"/>
               </w:rPr>
             </w:pPr>
             <w:r>
               <w:rPr>
-                <w:rFonts w:eastAsia="宋体" w:ascii="Liberation Sans" w:hAnsi="Liberation Sans"/>
+                <w:rFonts w:eastAsia="宋体" w:ascii="Liberation Mono" w:hAnsi="Liberation Mono"/>
                 <w:kern w:val="0"/>
                 <w:sz w:val="22"/>
                 <w:szCs w:val="22"/>
@@ -1054,14 +1078,14 @@
               <w:spacing w:lineRule="auto" w:line="360" w:before="0" w:after="0"/>
               <w:jc w:val="both"/>
               <w:rPr>
-                <w:rFonts w:ascii="Liberation Sans" w:hAnsi="Liberation Sans"/>
+                <w:rFonts w:ascii="Liberation Mono" w:hAnsi="Liberation Mono"/>
                 <w:sz w:val="22"/>
                 <w:szCs w:val="22"/>
               </w:rPr>
             </w:pPr>
             <w:r>
               <w:rPr>
-                <w:rFonts w:eastAsia="宋体" w:ascii="Liberation Sans" w:hAnsi="Liberation Sans"/>
+                <w:rFonts w:eastAsia="宋体" w:ascii="Liberation Mono" w:hAnsi="Liberation Mono"/>
                 <w:kern w:val="0"/>
                 <w:sz w:val="22"/>
                 <w:szCs w:val="22"/>
@@ -1089,14 +1113,14 @@
               <w:spacing w:lineRule="auto" w:line="360" w:before="0" w:after="0"/>
               <w:jc w:val="both"/>
               <w:rPr>
-                <w:rFonts w:ascii="Liberation Sans" w:hAnsi="Liberation Sans"/>
+                <w:rFonts w:ascii="Liberation Mono" w:hAnsi="Liberation Mono"/>
                 <w:sz w:val="22"/>
                 <w:szCs w:val="22"/>
               </w:rPr>
             </w:pPr>
             <w:r>
               <w:rPr>
-                <w:rFonts w:eastAsia="宋体" w:ascii="Liberation Sans" w:hAnsi="Liberation Sans"/>
+                <w:rFonts w:eastAsia="宋体" w:ascii="Liberation Mono" w:hAnsi="Liberation Mono"/>
                 <w:kern w:val="0"/>
                 <w:sz w:val="22"/>
                 <w:szCs w:val="22"/>
@@ -1127,14 +1151,14 @@
               <w:spacing w:lineRule="auto" w:line="360" w:before="0" w:after="0"/>
               <w:jc w:val="both"/>
               <w:rPr>
-                <w:rFonts w:ascii="Liberation Sans" w:hAnsi="Liberation Sans"/>
+                <w:rFonts w:ascii="Liberation Mono" w:hAnsi="Liberation Mono"/>
                 <w:sz w:val="22"/>
                 <w:szCs w:val="22"/>
               </w:rPr>
             </w:pPr>
             <w:r>
               <w:rPr>
-                <w:rFonts w:eastAsia="宋体" w:ascii="Liberation Sans" w:hAnsi="Liberation Sans"/>
+                <w:rFonts w:eastAsia="宋体" w:ascii="Liberation Mono" w:hAnsi="Liberation Mono"/>
                 <w:kern w:val="0"/>
                 <w:sz w:val="22"/>
                 <w:szCs w:val="22"/>
@@ -1162,14 +1186,14 @@
               <w:spacing w:lineRule="auto" w:line="360" w:before="0" w:after="0"/>
               <w:jc w:val="both"/>
               <w:rPr>
-                <w:rFonts w:ascii="Liberation Sans" w:hAnsi="Liberation Sans"/>
+                <w:rFonts w:ascii="Liberation Mono" w:hAnsi="Liberation Mono"/>
                 <w:sz w:val="22"/>
                 <w:szCs w:val="22"/>
               </w:rPr>
             </w:pPr>
             <w:r>
               <w:rPr>
-                <w:rFonts w:eastAsia="宋体" w:ascii="Liberation Sans" w:hAnsi="Liberation Sans"/>
+                <w:rFonts w:eastAsia="宋体" w:ascii="Liberation Mono" w:hAnsi="Liberation Mono"/>
                 <w:kern w:val="0"/>
                 <w:sz w:val="22"/>
                 <w:szCs w:val="22"/>
@@ -1200,14 +1224,14 @@
               <w:spacing w:lineRule="auto" w:line="360" w:before="0" w:after="0"/>
               <w:jc w:val="both"/>
               <w:rPr>
-                <w:rFonts w:ascii="Liberation Sans" w:hAnsi="Liberation Sans"/>
+                <w:rFonts w:ascii="Liberation Mono" w:hAnsi="Liberation Mono"/>
                 <w:sz w:val="22"/>
                 <w:szCs w:val="22"/>
               </w:rPr>
             </w:pPr>
             <w:r>
               <w:rPr>
-                <w:rFonts w:eastAsia="宋体" w:ascii="Liberation Sans" w:hAnsi="Liberation Sans"/>
+                <w:rFonts w:eastAsia="宋体" w:ascii="Liberation Mono" w:hAnsi="Liberation Mono"/>
                 <w:kern w:val="0"/>
                 <w:sz w:val="22"/>
                 <w:szCs w:val="22"/>
@@ -1235,14 +1259,14 @@
               <w:spacing w:lineRule="auto" w:line="360" w:before="0" w:after="0"/>
               <w:jc w:val="both"/>
               <w:rPr>
-                <w:rFonts w:ascii="Liberation Sans" w:hAnsi="Liberation Sans"/>
+                <w:rFonts w:ascii="Liberation Mono" w:hAnsi="Liberation Mono"/>
                 <w:sz w:val="22"/>
                 <w:szCs w:val="22"/>
               </w:rPr>
             </w:pPr>
             <w:r>
               <w:rPr>
-                <w:rFonts w:eastAsia="宋体" w:ascii="Liberation Sans" w:hAnsi="Liberation Sans"/>
+                <w:rFonts w:eastAsia="宋体" w:ascii="Liberation Mono" w:hAnsi="Liberation Mono"/>
                 <w:kern w:val="0"/>
                 <w:sz w:val="22"/>
                 <w:szCs w:val="22"/>
@@ -1273,14 +1297,14 @@
               <w:spacing w:lineRule="auto" w:line="360" w:before="0" w:after="0"/>
               <w:jc w:val="both"/>
               <w:rPr>
-                <w:rFonts w:ascii="Liberation Sans" w:hAnsi="Liberation Sans"/>
+                <w:rFonts w:ascii="Liberation Mono" w:hAnsi="Liberation Mono"/>
                 <w:sz w:val="22"/>
                 <w:szCs w:val="22"/>
               </w:rPr>
             </w:pPr>
             <w:r>
               <w:rPr>
-                <w:rFonts w:eastAsia="宋体" w:ascii="Liberation Sans" w:hAnsi="Liberation Sans"/>
+                <w:rFonts w:eastAsia="宋体" w:ascii="Liberation Mono" w:hAnsi="Liberation Mono"/>
                 <w:kern w:val="0"/>
                 <w:sz w:val="22"/>
                 <w:szCs w:val="22"/>
@@ -1308,14 +1332,14 @@
               <w:spacing w:lineRule="auto" w:line="360" w:before="0" w:after="0"/>
               <w:jc w:val="both"/>
               <w:rPr>
-                <w:rFonts w:ascii="Liberation Sans" w:hAnsi="Liberation Sans"/>
+                <w:rFonts w:ascii="Liberation Mono" w:hAnsi="Liberation Mono"/>
                 <w:sz w:val="22"/>
                 <w:szCs w:val="22"/>
               </w:rPr>
             </w:pPr>
             <w:r>
               <w:rPr>
-                <w:rFonts w:eastAsia="宋体" w:ascii="Liberation Sans" w:hAnsi="Liberation Sans"/>
+                <w:rFonts w:eastAsia="宋体" w:ascii="Liberation Mono" w:hAnsi="Liberation Mono"/>
                 <w:kern w:val="0"/>
                 <w:sz w:val="22"/>
                 <w:szCs w:val="22"/>
@@ -1333,14 +1357,14 @@
         <w:spacing w:lineRule="auto" w:line="360"/>
         <w:jc w:val="both"/>
         <w:rPr>
-          <w:rFonts w:ascii="Liberation Sans" w:hAnsi="Liberation Sans" w:eastAsia="宋体"/>
-          <w:sz w:val="22"/>
-          <w:szCs w:val="22"/>
-        </w:rPr>
-      </w:pPr>
-      <w:r>
-        <w:rPr>
-          <w:rFonts w:eastAsia="宋体" w:ascii="Liberation Sans" w:hAnsi="Liberation Sans"/>
+          <w:rFonts w:ascii="Liberation Mono" w:hAnsi="Liberation Mono" w:eastAsia="宋体"/>
+          <w:sz w:val="22"/>
+          <w:szCs w:val="22"/>
+        </w:rPr>
+      </w:pPr>
+      <w:r>
+        <w:rPr>
+          <w:rFonts w:eastAsia="宋体" w:ascii="Liberation Mono" w:hAnsi="Liberation Mono"/>
           <w:sz w:val="22"/>
           <w:szCs w:val="22"/>
         </w:rPr>
@@ -1353,14 +1377,14 @@
         <w:spacing w:lineRule="auto" w:line="360"/>
         <w:jc w:val="both"/>
         <w:rPr>
-          <w:rFonts w:ascii="Liberation Sans" w:hAnsi="Liberation Sans"/>
-          <w:sz w:val="22"/>
-          <w:szCs w:val="22"/>
-        </w:rPr>
-      </w:pPr>
-      <w:r>
-        <w:rPr>
-          <w:rFonts w:eastAsia="宋体" w:ascii="Liberation Sans" w:hAnsi="Liberation Sans"/>
+          <w:rFonts w:ascii="Liberation Mono" w:hAnsi="Liberation Mono"/>
+          <w:sz w:val="22"/>
+          <w:szCs w:val="22"/>
+        </w:rPr>
+      </w:pPr>
+      <w:r>
+        <w:rPr>
+          <w:rFonts w:eastAsia="宋体" w:ascii="Liberation Mono" w:hAnsi="Liberation Mono"/>
           <w:sz w:val="22"/>
           <w:szCs w:val="22"/>
           <w:u w:val="single"/>
@@ -1375,14 +1399,14 @@
         <w:spacing w:lineRule="auto" w:line="360"/>
         <w:jc w:val="both"/>
         <w:rPr>
-          <w:rFonts w:ascii="Liberation Sans" w:hAnsi="Liberation Sans"/>
-          <w:sz w:val="22"/>
-          <w:szCs w:val="22"/>
-        </w:rPr>
-      </w:pPr>
-      <w:r>
-        <w:rPr>
-          <w:rFonts w:eastAsia="宋体" w:ascii="Liberation Sans" w:hAnsi="Liberation Sans"/>
+          <w:rFonts w:ascii="Liberation Mono" w:hAnsi="Liberation Mono"/>
+          <w:sz w:val="22"/>
+          <w:szCs w:val="22"/>
+        </w:rPr>
+      </w:pPr>
+      <w:r>
+        <w:rPr>
+          <w:rFonts w:eastAsia="宋体" w:ascii="Liberation Mono" w:hAnsi="Liberation Mono"/>
           <w:sz w:val="22"/>
           <w:szCs w:val="22"/>
           <w:u w:val="single"/>
@@ -1402,14 +1426,14 @@
         <w:ind w:left="720" w:right="0" w:hanging="360"/>
         <w:jc w:val="both"/>
         <w:rPr>
-          <w:rFonts w:ascii="Liberation Sans" w:hAnsi="Liberation Sans"/>
-          <w:sz w:val="22"/>
-          <w:szCs w:val="22"/>
-        </w:rPr>
-      </w:pPr>
-      <w:r>
-        <w:rPr>
-          <w:rFonts w:eastAsia="宋体" w:ascii="Liberation Sans" w:hAnsi="Liberation Sans"/>
+          <w:rFonts w:ascii="Liberation Mono" w:hAnsi="Liberation Mono"/>
+          <w:sz w:val="22"/>
+          <w:szCs w:val="22"/>
+        </w:rPr>
+      </w:pPr>
+      <w:r>
+        <w:rPr>
+          <w:rFonts w:eastAsia="宋体" w:ascii="Liberation Mono" w:hAnsi="Liberation Mono"/>
           <w:sz w:val="22"/>
           <w:szCs w:val="22"/>
         </w:rPr>
@@ -1428,14 +1452,14 @@
         <w:ind w:left="720" w:right="0" w:hanging="360"/>
         <w:jc w:val="both"/>
         <w:rPr>
-          <w:rFonts w:ascii="Liberation Sans" w:hAnsi="Liberation Sans"/>
-          <w:sz w:val="22"/>
-          <w:szCs w:val="22"/>
-        </w:rPr>
-      </w:pPr>
-      <w:r>
-        <w:rPr>
-          <w:rFonts w:eastAsia="宋体" w:ascii="Liberation Sans" w:hAnsi="Liberation Sans"/>
+          <w:rFonts w:ascii="Liberation Mono" w:hAnsi="Liberation Mono"/>
+          <w:sz w:val="22"/>
+          <w:szCs w:val="22"/>
+        </w:rPr>
+      </w:pPr>
+      <w:r>
+        <w:rPr>
+          <w:rFonts w:eastAsia="宋体" w:ascii="Liberation Mono" w:hAnsi="Liberation Mono"/>
           <w:sz w:val="22"/>
           <w:szCs w:val="22"/>
         </w:rPr>
@@ -1449,14 +1473,14 @@
         <w:spacing w:lineRule="auto" w:line="360"/>
         <w:jc w:val="both"/>
         <w:rPr>
-          <w:rFonts w:ascii="Liberation Sans" w:hAnsi="Liberation Sans"/>
-          <w:sz w:val="22"/>
-          <w:szCs w:val="22"/>
-        </w:rPr>
-      </w:pPr>
-      <w:r>
-        <w:rPr>
-          <w:rFonts w:eastAsia="宋体" w:ascii="Liberation Sans" w:hAnsi="Liberation Sans"/>
+          <w:rFonts w:ascii="Liberation Mono" w:hAnsi="Liberation Mono"/>
+          <w:sz w:val="22"/>
+          <w:szCs w:val="22"/>
+        </w:rPr>
+      </w:pPr>
+      <w:r>
+        <w:rPr>
+          <w:rFonts w:eastAsia="宋体" w:ascii="Liberation Mono" w:hAnsi="Liberation Mono"/>
           <w:sz w:val="22"/>
           <w:szCs w:val="22"/>
           <w:u w:val="single"/>
@@ -1471,14 +1495,14 @@
         <w:spacing w:lineRule="auto" w:line="360"/>
         <w:jc w:val="both"/>
         <w:rPr>
-          <w:rFonts w:ascii="Liberation Sans" w:hAnsi="Liberation Sans"/>
-          <w:sz w:val="22"/>
-          <w:szCs w:val="22"/>
-        </w:rPr>
-      </w:pPr>
-      <w:r>
-        <w:rPr>
-          <w:rFonts w:eastAsia="宋体" w:ascii="Liberation Sans" w:hAnsi="Liberation Sans"/>
+          <w:rFonts w:ascii="Liberation Mono" w:hAnsi="Liberation Mono"/>
+          <w:sz w:val="22"/>
+          <w:szCs w:val="22"/>
+        </w:rPr>
+      </w:pPr>
+      <w:r>
+        <w:rPr>
+          <w:rFonts w:eastAsia="宋体" w:ascii="Liberation Mono" w:hAnsi="Liberation Mono"/>
           <w:sz w:val="22"/>
           <w:szCs w:val="22"/>
         </w:rPr>
@@ -1492,14 +1516,14 @@
         <w:spacing w:lineRule="auto" w:line="360"/>
         <w:jc w:val="both"/>
         <w:rPr>
-          <w:rFonts w:ascii="Liberation Sans" w:hAnsi="Liberation Sans"/>
-          <w:sz w:val="22"/>
-          <w:szCs w:val="22"/>
-        </w:rPr>
-      </w:pPr>
-      <w:r>
-        <w:rPr>
-          <w:rFonts w:eastAsia="宋体" w:ascii="Liberation Sans" w:hAnsi="Liberation Sans"/>
+          <w:rFonts w:ascii="Liberation Mono" w:hAnsi="Liberation Mono"/>
+          <w:sz w:val="22"/>
+          <w:szCs w:val="22"/>
+        </w:rPr>
+      </w:pPr>
+      <w:r>
+        <w:rPr>
+          <w:rFonts w:eastAsia="宋体" w:ascii="Liberation Mono" w:hAnsi="Liberation Mono"/>
           <w:sz w:val="22"/>
           <w:szCs w:val="22"/>
         </w:rPr>
@@ -1513,13 +1537,17 @@
         <w:spacing w:lineRule="auto" w:line="360"/>
         <w:jc w:val="center"/>
         <w:rPr>
-          <w:rFonts w:ascii="Liberation Sans" w:hAnsi="Liberation Sans"/>
-          <w:sz w:val="22"/>
-          <w:szCs w:val="22"/>
-        </w:rPr>
-      </w:pPr>
-      <w:r>
-        <w:rPr/>
+          <w:rFonts w:ascii="Liberation Mono" w:hAnsi="Liberation Mono"/>
+          <w:sz w:val="22"/>
+          <w:szCs w:val="22"/>
+        </w:rPr>
+      </w:pPr>
+      <w:r>
+        <w:rPr>
+          <w:rFonts w:ascii="Liberation Mono" w:hAnsi="Liberation Mono"/>
+          <w:sz w:val="22"/>
+          <w:szCs w:val="22"/>
+        </w:rPr>
       </w:r>
       <m:oMathPara xmlns:m="http://schemas.openxmlformats.org/officeDocument/2006/math">
         <m:oMathParaPr>
@@ -1630,14 +1658,14 @@
         <w:spacing w:lineRule="auto" w:line="360"/>
         <w:jc w:val="both"/>
         <w:rPr>
-          <w:rFonts w:ascii="Liberation Sans" w:hAnsi="Liberation Sans"/>
-          <w:sz w:val="22"/>
-          <w:szCs w:val="22"/>
-        </w:rPr>
-      </w:pPr>
-      <w:r>
-        <w:rPr>
-          <w:rFonts w:eastAsia="宋体" w:ascii="Liberation Sans" w:hAnsi="Liberation Sans"/>
+          <w:rFonts w:ascii="Liberation Mono" w:hAnsi="Liberation Mono"/>
+          <w:sz w:val="22"/>
+          <w:szCs w:val="22"/>
+        </w:rPr>
+      </w:pPr>
+      <w:r>
+        <w:rPr>
+          <w:rFonts w:eastAsia="宋体" w:ascii="Liberation Mono" w:hAnsi="Liberation Mono"/>
           <w:sz w:val="22"/>
           <w:szCs w:val="22"/>
           <w:u w:val="single"/>
@@ -1652,14 +1680,14 @@
         <w:spacing w:lineRule="auto" w:line="360"/>
         <w:jc w:val="both"/>
         <w:rPr>
-          <w:rFonts w:ascii="Liberation Sans" w:hAnsi="Liberation Sans"/>
-          <w:sz w:val="22"/>
-          <w:szCs w:val="22"/>
-        </w:rPr>
-      </w:pPr>
-      <w:r>
-        <w:rPr>
-          <w:rFonts w:eastAsia="宋体" w:ascii="Liberation Sans" w:hAnsi="Liberation Sans"/>
+          <w:rFonts w:ascii="Liberation Mono" w:hAnsi="Liberation Mono"/>
+          <w:sz w:val="22"/>
+          <w:szCs w:val="22"/>
+        </w:rPr>
+      </w:pPr>
+      <w:r>
+        <w:rPr>
+          <w:rFonts w:eastAsia="宋体" w:ascii="Liberation Mono" w:hAnsi="Liberation Mono"/>
           <w:sz w:val="22"/>
           <w:szCs w:val="22"/>
         </w:rPr>
@@ -1673,14 +1701,14 @@
         <w:spacing w:lineRule="auto" w:line="360"/>
         <w:jc w:val="both"/>
         <w:rPr>
-          <w:rFonts w:ascii="Liberation Sans" w:hAnsi="Liberation Sans"/>
-          <w:sz w:val="22"/>
-          <w:szCs w:val="22"/>
-        </w:rPr>
-      </w:pPr>
-      <w:r>
-        <w:rPr>
-          <w:rFonts w:eastAsia="宋体" w:ascii="Liberation Sans" w:hAnsi="Liberation Sans"/>
+          <w:rFonts w:ascii="Liberation Mono" w:hAnsi="Liberation Mono"/>
+          <w:sz w:val="22"/>
+          <w:szCs w:val="22"/>
+        </w:rPr>
+      </w:pPr>
+      <w:r>
+        <w:rPr>
+          <w:rFonts w:eastAsia="宋体" w:ascii="Liberation Mono" w:hAnsi="Liberation Mono"/>
           <w:sz w:val="22"/>
           <w:szCs w:val="22"/>
         </w:rPr>
@@ -1694,14 +1722,14 @@
         <w:spacing w:lineRule="auto" w:line="360"/>
         <w:jc w:val="both"/>
         <w:rPr>
-          <w:rFonts w:ascii="Liberation Sans" w:hAnsi="Liberation Sans"/>
-          <w:sz w:val="22"/>
-          <w:szCs w:val="22"/>
-        </w:rPr>
-      </w:pPr>
-      <w:r>
-        <w:rPr>
-          <w:rFonts w:eastAsia="宋体" w:ascii="Liberation Sans" w:hAnsi="Liberation Sans"/>
+          <w:rFonts w:ascii="Liberation Mono" w:hAnsi="Liberation Mono"/>
+          <w:sz w:val="22"/>
+          <w:szCs w:val="22"/>
+        </w:rPr>
+      </w:pPr>
+      <w:r>
+        <w:rPr>
+          <w:rFonts w:eastAsia="宋体" w:ascii="Liberation Mono" w:hAnsi="Liberation Mono"/>
           <w:sz w:val="22"/>
           <w:szCs w:val="22"/>
         </w:rPr>
@@ -1715,14 +1743,14 @@
         <w:spacing w:lineRule="auto" w:line="360"/>
         <w:jc w:val="both"/>
         <w:rPr>
-          <w:rFonts w:ascii="Liberation Sans" w:hAnsi="Liberation Sans"/>
-          <w:sz w:val="22"/>
-          <w:szCs w:val="22"/>
-        </w:rPr>
-      </w:pPr>
-      <w:r>
-        <w:rPr>
-          <w:rFonts w:eastAsia="宋体" w:ascii="Liberation Sans" w:hAnsi="Liberation Sans"/>
+          <w:rFonts w:ascii="Liberation Mono" w:hAnsi="Liberation Mono"/>
+          <w:sz w:val="22"/>
+          <w:szCs w:val="22"/>
+        </w:rPr>
+      </w:pPr>
+      <w:r>
+        <w:rPr>
+          <w:rFonts w:eastAsia="宋体" w:ascii="Liberation Mono" w:hAnsi="Liberation Mono"/>
           <w:sz w:val="22"/>
           <w:szCs w:val="22"/>
         </w:rPr>
@@ -1736,14 +1764,14 @@
         <w:spacing w:lineRule="auto" w:line="360"/>
         <w:jc w:val="both"/>
         <w:rPr>
-          <w:rFonts w:ascii="Liberation Sans" w:hAnsi="Liberation Sans"/>
-          <w:sz w:val="22"/>
-          <w:szCs w:val="22"/>
-        </w:rPr>
-      </w:pPr>
-      <w:r>
-        <w:rPr>
-          <w:rFonts w:eastAsia="宋体" w:ascii="Liberation Sans" w:hAnsi="Liberation Sans"/>
+          <w:rFonts w:ascii="Liberation Mono" w:hAnsi="Liberation Mono"/>
+          <w:sz w:val="22"/>
+          <w:szCs w:val="22"/>
+        </w:rPr>
+      </w:pPr>
+      <w:r>
+        <w:rPr>
+          <w:rFonts w:eastAsia="宋体" w:ascii="Liberation Mono" w:hAnsi="Liberation Mono"/>
           <w:sz w:val="22"/>
           <w:szCs w:val="22"/>
         </w:rPr>
@@ -1757,14 +1785,14 @@
         <w:spacing w:lineRule="auto" w:line="360"/>
         <w:jc w:val="both"/>
         <w:rPr>
-          <w:rFonts w:ascii="Liberation Sans" w:hAnsi="Liberation Sans"/>
-          <w:sz w:val="22"/>
-          <w:szCs w:val="22"/>
-        </w:rPr>
-      </w:pPr>
-      <w:r>
-        <w:rPr>
-          <w:rFonts w:eastAsia="宋体" w:ascii="Liberation Sans" w:hAnsi="Liberation Sans"/>
+          <w:rFonts w:ascii="Liberation Mono" w:hAnsi="Liberation Mono"/>
+          <w:sz w:val="22"/>
+          <w:szCs w:val="22"/>
+        </w:rPr>
+      </w:pPr>
+      <w:r>
+        <w:rPr>
+          <w:rFonts w:eastAsia="宋体" w:ascii="Liberation Mono" w:hAnsi="Liberation Mono"/>
           <w:sz w:val="22"/>
           <w:szCs w:val="22"/>
           <w:u w:val="single"/>
@@ -1779,14 +1807,14 @@
         <w:spacing w:lineRule="auto" w:line="360"/>
         <w:jc w:val="both"/>
         <w:rPr>
-          <w:rFonts w:ascii="Liberation Sans" w:hAnsi="Liberation Sans"/>
-          <w:sz w:val="22"/>
-          <w:szCs w:val="22"/>
-        </w:rPr>
-      </w:pPr>
-      <w:r>
-        <w:rPr>
-          <w:rFonts w:eastAsia="宋体" w:ascii="Liberation Sans" w:hAnsi="Liberation Sans"/>
+          <w:rFonts w:ascii="Liberation Mono" w:hAnsi="Liberation Mono"/>
+          <w:sz w:val="22"/>
+          <w:szCs w:val="22"/>
+        </w:rPr>
+      </w:pPr>
+      <w:r>
+        <w:rPr>
+          <w:rFonts w:eastAsia="宋体" w:ascii="Liberation Mono" w:hAnsi="Liberation Mono"/>
           <w:sz w:val="22"/>
           <w:szCs w:val="22"/>
         </w:rPr>
@@ -1800,14 +1828,14 @@
         <w:spacing w:lineRule="auto" w:line="360"/>
         <w:jc w:val="both"/>
         <w:rPr>
-          <w:rFonts w:ascii="Liberation Sans" w:hAnsi="Liberation Sans"/>
-          <w:sz w:val="22"/>
-          <w:szCs w:val="22"/>
-        </w:rPr>
-      </w:pPr>
-      <w:r>
-        <w:rPr>
-          <w:rFonts w:eastAsia="宋体" w:ascii="Liberation Sans" w:hAnsi="Liberation Sans"/>
+          <w:rFonts w:ascii="Liberation Mono" w:hAnsi="Liberation Mono"/>
+          <w:sz w:val="22"/>
+          <w:szCs w:val="22"/>
+        </w:rPr>
+      </w:pPr>
+      <w:r>
+        <w:rPr>
+          <w:rFonts w:eastAsia="宋体" w:ascii="Liberation Mono" w:hAnsi="Liberation Mono"/>
           <w:sz w:val="22"/>
           <w:szCs w:val="22"/>
           <w:u w:val="single"/>
@@ -1827,14 +1855,14 @@
         <w:ind w:left="720" w:right="0" w:hanging="360"/>
         <w:jc w:val="both"/>
         <w:rPr>
-          <w:rFonts w:ascii="Liberation Sans" w:hAnsi="Liberation Sans"/>
-          <w:sz w:val="22"/>
-          <w:szCs w:val="22"/>
-        </w:rPr>
-      </w:pPr>
-      <w:r>
-        <w:rPr>
-          <w:rFonts w:eastAsia="宋体" w:ascii="Liberation Sans" w:hAnsi="Liberation Sans"/>
+          <w:rFonts w:ascii="Liberation Mono" w:hAnsi="Liberation Mono"/>
+          <w:sz w:val="22"/>
+          <w:szCs w:val="22"/>
+        </w:rPr>
+      </w:pPr>
+      <w:r>
+        <w:rPr>
+          <w:rFonts w:eastAsia="宋体" w:ascii="Liberation Mono" w:hAnsi="Liberation Mono"/>
           <w:sz w:val="22"/>
           <w:szCs w:val="22"/>
         </w:rPr>
@@ -1848,14 +1876,14 @@
         <w:spacing w:lineRule="auto" w:line="360"/>
         <w:jc w:val="both"/>
         <w:rPr>
-          <w:rFonts w:ascii="Liberation Sans" w:hAnsi="Liberation Sans"/>
-          <w:sz w:val="22"/>
-          <w:szCs w:val="22"/>
-        </w:rPr>
-      </w:pPr>
-      <w:r>
-        <w:rPr>
-          <w:rFonts w:eastAsia="宋体" w:ascii="Liberation Sans" w:hAnsi="Liberation Sans"/>
+          <w:rFonts w:ascii="Liberation Mono" w:hAnsi="Liberation Mono"/>
+          <w:sz w:val="22"/>
+          <w:szCs w:val="22"/>
+        </w:rPr>
+      </w:pPr>
+      <w:r>
+        <w:rPr>
+          <w:rFonts w:eastAsia="宋体" w:ascii="Liberation Mono" w:hAnsi="Liberation Mono"/>
           <w:sz w:val="22"/>
           <w:szCs w:val="22"/>
         </w:rPr>
@@ -1869,13 +1897,17 @@
         <w:spacing w:lineRule="auto" w:line="360"/>
         <w:jc w:val="center"/>
         <w:rPr>
-          <w:rFonts w:ascii="Liberation Sans" w:hAnsi="Liberation Sans"/>
-          <w:sz w:val="22"/>
-          <w:szCs w:val="22"/>
-        </w:rPr>
-      </w:pPr>
-      <w:r>
-        <w:rPr/>
+          <w:rFonts w:ascii="Liberation Mono" w:hAnsi="Liberation Mono"/>
+          <w:sz w:val="22"/>
+          <w:szCs w:val="22"/>
+        </w:rPr>
+      </w:pPr>
+      <w:r>
+        <w:rPr>
+          <w:rFonts w:ascii="Liberation Mono" w:hAnsi="Liberation Mono"/>
+          <w:sz w:val="22"/>
+          <w:szCs w:val="22"/>
+        </w:rPr>
       </w:r>
       <m:oMathPara xmlns:m="http://schemas.openxmlformats.org/officeDocument/2006/math">
         <m:oMathParaPr>
@@ -1922,13 +1954,17 @@
         <w:spacing w:lineRule="auto" w:line="360"/>
         <w:jc w:val="center"/>
         <w:rPr>
-          <w:rFonts w:ascii="Liberation Sans" w:hAnsi="Liberation Sans"/>
-          <w:sz w:val="22"/>
-          <w:szCs w:val="22"/>
-        </w:rPr>
-      </w:pPr>
-      <w:r>
-        <w:rPr/>
+          <w:rFonts w:ascii="Liberation Mono" w:hAnsi="Liberation Mono"/>
+          <w:sz w:val="22"/>
+          <w:szCs w:val="22"/>
+        </w:rPr>
+      </w:pPr>
+      <w:r>
+        <w:rPr>
+          <w:rFonts w:ascii="Liberation Mono" w:hAnsi="Liberation Mono"/>
+          <w:sz w:val="22"/>
+          <w:szCs w:val="22"/>
+        </w:rPr>
       </w:r>
       <m:oMathPara xmlns:m="http://schemas.openxmlformats.org/officeDocument/2006/math">
         <m:oMathParaPr>
@@ -1995,13 +2031,17 @@
         <w:spacing w:lineRule="auto" w:line="360"/>
         <w:jc w:val="center"/>
         <w:rPr>
-          <w:rFonts w:ascii="Liberation Sans" w:hAnsi="Liberation Sans"/>
-          <w:sz w:val="22"/>
-          <w:szCs w:val="22"/>
-        </w:rPr>
-      </w:pPr>
-      <w:r>
-        <w:rPr/>
+          <w:rFonts w:ascii="Liberation Mono" w:hAnsi="Liberation Mono"/>
+          <w:sz w:val="22"/>
+          <w:szCs w:val="22"/>
+        </w:rPr>
+      </w:pPr>
+      <w:r>
+        <w:rPr>
+          <w:rFonts w:ascii="Liberation Mono" w:hAnsi="Liberation Mono"/>
+          <w:sz w:val="22"/>
+          <w:szCs w:val="22"/>
+        </w:rPr>
       </w:r>
       <m:oMathPara xmlns:m="http://schemas.openxmlformats.org/officeDocument/2006/math">
         <m:oMathParaPr>
@@ -2073,14 +2113,14 @@
         <w:ind w:left="720" w:right="0" w:hanging="360"/>
         <w:jc w:val="both"/>
         <w:rPr>
-          <w:rFonts w:ascii="Liberation Sans" w:hAnsi="Liberation Sans"/>
-          <w:sz w:val="22"/>
-          <w:szCs w:val="22"/>
-        </w:rPr>
-      </w:pPr>
-      <w:r>
-        <w:rPr>
-          <w:rFonts w:eastAsia="宋体" w:ascii="Liberation Sans" w:hAnsi="Liberation Sans"/>
+          <w:rFonts w:ascii="Liberation Mono" w:hAnsi="Liberation Mono"/>
+          <w:sz w:val="22"/>
+          <w:szCs w:val="22"/>
+        </w:rPr>
+      </w:pPr>
+      <w:r>
+        <w:rPr>
+          <w:rFonts w:eastAsia="宋体" w:ascii="Liberation Mono" w:hAnsi="Liberation Mono"/>
           <w:sz w:val="22"/>
           <w:szCs w:val="22"/>
         </w:rPr>
@@ -2094,14 +2134,14 @@
         <w:spacing w:lineRule="auto" w:line="360"/>
         <w:jc w:val="both"/>
         <w:rPr>
-          <w:rFonts w:ascii="Liberation Sans" w:hAnsi="Liberation Sans"/>
-          <w:sz w:val="22"/>
-          <w:szCs w:val="22"/>
-        </w:rPr>
-      </w:pPr>
-      <w:r>
-        <w:rPr>
-          <w:rFonts w:eastAsia="宋体" w:ascii="Liberation Sans" w:hAnsi="Liberation Sans"/>
+          <w:rFonts w:ascii="Liberation Mono" w:hAnsi="Liberation Mono"/>
+          <w:sz w:val="22"/>
+          <w:szCs w:val="22"/>
+        </w:rPr>
+      </w:pPr>
+      <w:r>
+        <w:rPr>
+          <w:rFonts w:eastAsia="宋体" w:ascii="Liberation Mono" w:hAnsi="Liberation Mono"/>
           <w:sz w:val="22"/>
           <w:szCs w:val="22"/>
         </w:rPr>
@@ -2115,14 +2155,14 @@
         <w:spacing w:lineRule="auto" w:line="360"/>
         <w:jc w:val="both"/>
         <w:rPr>
-          <w:rFonts w:ascii="Liberation Sans" w:hAnsi="Liberation Sans"/>
-          <w:sz w:val="22"/>
-          <w:szCs w:val="22"/>
-        </w:rPr>
-      </w:pPr>
-      <w:r>
-        <w:rPr>
-          <w:rFonts w:eastAsia="宋体" w:ascii="Liberation Sans" w:hAnsi="Liberation Sans"/>
+          <w:rFonts w:ascii="Liberation Mono" w:hAnsi="Liberation Mono"/>
+          <w:sz w:val="22"/>
+          <w:szCs w:val="22"/>
+        </w:rPr>
+      </w:pPr>
+      <w:r>
+        <w:rPr>
+          <w:rFonts w:eastAsia="宋体" w:ascii="Liberation Mono" w:hAnsi="Liberation Mono"/>
           <w:sz w:val="22"/>
           <w:szCs w:val="22"/>
         </w:rPr>
@@ -2136,14 +2176,14 @@
         <w:spacing w:lineRule="auto" w:line="360"/>
         <w:jc w:val="both"/>
         <w:rPr>
-          <w:rFonts w:ascii="Liberation Sans" w:hAnsi="Liberation Sans"/>
-          <w:sz w:val="22"/>
-          <w:szCs w:val="22"/>
-        </w:rPr>
-      </w:pPr>
-      <w:r>
-        <w:rPr>
-          <w:rFonts w:eastAsia="宋体" w:ascii="Liberation Sans" w:hAnsi="Liberation Sans"/>
+          <w:rFonts w:ascii="Liberation Mono" w:hAnsi="Liberation Mono"/>
+          <w:sz w:val="22"/>
+          <w:szCs w:val="22"/>
+        </w:rPr>
+      </w:pPr>
+      <w:r>
+        <w:rPr>
+          <w:rFonts w:eastAsia="宋体" w:ascii="Liberation Mono" w:hAnsi="Liberation Mono"/>
           <w:sz w:val="22"/>
           <w:szCs w:val="22"/>
         </w:rPr>
@@ -2157,14 +2197,14 @@
         <w:spacing w:lineRule="auto" w:line="360"/>
         <w:jc w:val="both"/>
         <w:rPr>
-          <w:rFonts w:ascii="Liberation Sans" w:hAnsi="Liberation Sans"/>
-          <w:sz w:val="22"/>
-          <w:szCs w:val="22"/>
-        </w:rPr>
-      </w:pPr>
-      <w:r>
-        <w:rPr>
-          <w:rFonts w:eastAsia="宋体" w:ascii="Liberation Sans" w:hAnsi="Liberation Sans"/>
+          <w:rFonts w:ascii="Liberation Mono" w:hAnsi="Liberation Mono"/>
+          <w:sz w:val="22"/>
+          <w:szCs w:val="22"/>
+        </w:rPr>
+      </w:pPr>
+      <w:r>
+        <w:rPr>
+          <w:rFonts w:eastAsia="宋体" w:ascii="Liberation Mono" w:hAnsi="Liberation Mono"/>
           <w:sz w:val="22"/>
           <w:szCs w:val="22"/>
         </w:rPr>
@@ -2178,14 +2218,14 @@
         <w:spacing w:lineRule="auto" w:line="360"/>
         <w:jc w:val="both"/>
         <w:rPr>
-          <w:rFonts w:ascii="Liberation Sans" w:hAnsi="Liberation Sans"/>
-          <w:sz w:val="22"/>
-          <w:szCs w:val="22"/>
-        </w:rPr>
-      </w:pPr>
-      <w:r>
-        <w:rPr>
-          <w:rFonts w:eastAsia="宋体" w:ascii="Liberation Sans" w:hAnsi="Liberation Sans"/>
+          <w:rFonts w:ascii="Liberation Mono" w:hAnsi="Liberation Mono"/>
+          <w:sz w:val="22"/>
+          <w:szCs w:val="22"/>
+        </w:rPr>
+      </w:pPr>
+      <w:r>
+        <w:rPr>
+          <w:rFonts w:eastAsia="宋体" w:ascii="Liberation Mono" w:hAnsi="Liberation Mono"/>
           <w:sz w:val="22"/>
           <w:szCs w:val="22"/>
         </w:rPr>
@@ -2231,14 +2271,14 @@
               <w:spacing w:lineRule="auto" w:line="360" w:before="0" w:after="0"/>
               <w:jc w:val="both"/>
               <w:rPr>
-                <w:rFonts w:ascii="Liberation Sans" w:hAnsi="Liberation Sans"/>
+                <w:rFonts w:ascii="Liberation Mono" w:hAnsi="Liberation Mono"/>
                 <w:sz w:val="22"/>
                 <w:szCs w:val="22"/>
               </w:rPr>
             </w:pPr>
             <w:r>
               <w:rPr>
-                <w:rFonts w:eastAsia="宋体" w:ascii="Liberation Sans" w:hAnsi="Liberation Sans"/>
+                <w:rFonts w:eastAsia="宋体" w:ascii="Liberation Mono" w:hAnsi="Liberation Mono"/>
                 <w:kern w:val="0"/>
                 <w:sz w:val="22"/>
                 <w:szCs w:val="22"/>
@@ -2266,14 +2306,14 @@
               <w:spacing w:lineRule="auto" w:line="360" w:before="0" w:after="0"/>
               <w:jc w:val="both"/>
               <w:rPr>
-                <w:rFonts w:ascii="Liberation Sans" w:hAnsi="Liberation Sans"/>
+                <w:rFonts w:ascii="Liberation Mono" w:hAnsi="Liberation Mono"/>
                 <w:sz w:val="22"/>
                 <w:szCs w:val="22"/>
               </w:rPr>
             </w:pPr>
             <w:r>
               <w:rPr>
-                <w:rFonts w:eastAsia="宋体" w:ascii="Liberation Sans" w:hAnsi="Liberation Sans"/>
+                <w:rFonts w:eastAsia="宋体" w:ascii="Liberation Mono" w:hAnsi="Liberation Mono"/>
                 <w:kern w:val="0"/>
                 <w:sz w:val="22"/>
                 <w:szCs w:val="22"/>
@@ -2301,14 +2341,14 @@
               <w:spacing w:lineRule="auto" w:line="360" w:before="0" w:after="0"/>
               <w:jc w:val="both"/>
               <w:rPr>
-                <w:rFonts w:ascii="Liberation Sans" w:hAnsi="Liberation Sans"/>
+                <w:rFonts w:ascii="Liberation Mono" w:hAnsi="Liberation Mono"/>
                 <w:sz w:val="22"/>
                 <w:szCs w:val="22"/>
               </w:rPr>
             </w:pPr>
             <w:r>
               <w:rPr>
-                <w:rFonts w:eastAsia="宋体" w:ascii="Liberation Sans" w:hAnsi="Liberation Sans"/>
+                <w:rFonts w:eastAsia="宋体" w:ascii="Liberation Mono" w:hAnsi="Liberation Mono"/>
                 <w:kern w:val="0"/>
                 <w:sz w:val="22"/>
                 <w:szCs w:val="22"/>
@@ -2339,14 +2379,14 @@
               <w:spacing w:lineRule="auto" w:line="360" w:before="0" w:after="0"/>
               <w:jc w:val="both"/>
               <w:rPr>
-                <w:rFonts w:ascii="Liberation Sans" w:hAnsi="Liberation Sans"/>
+                <w:rFonts w:ascii="Liberation Mono" w:hAnsi="Liberation Mono"/>
                 <w:sz w:val="22"/>
                 <w:szCs w:val="22"/>
               </w:rPr>
             </w:pPr>
             <w:r>
               <w:rPr>
-                <w:rFonts w:eastAsia="宋体" w:ascii="Liberation Sans" w:hAnsi="Liberation Sans"/>
+                <w:rFonts w:eastAsia="宋体" w:ascii="Liberation Mono" w:hAnsi="Liberation Mono"/>
                 <w:kern w:val="0"/>
                 <w:sz w:val="22"/>
                 <w:szCs w:val="22"/>
@@ -2374,14 +2414,14 @@
               <w:spacing w:lineRule="auto" w:line="360" w:before="0" w:after="0"/>
               <w:jc w:val="both"/>
               <w:rPr>
-                <w:rFonts w:ascii="Liberation Sans" w:hAnsi="Liberation Sans"/>
+                <w:rFonts w:ascii="Liberation Mono" w:hAnsi="Liberation Mono"/>
                 <w:sz w:val="22"/>
                 <w:szCs w:val="22"/>
               </w:rPr>
             </w:pPr>
             <w:r>
               <w:rPr>
-                <w:rFonts w:eastAsia="宋体" w:ascii="Liberation Sans" w:hAnsi="Liberation Sans"/>
+                <w:rFonts w:eastAsia="宋体" w:ascii="Liberation Mono" w:hAnsi="Liberation Mono"/>
                 <w:kern w:val="0"/>
                 <w:sz w:val="22"/>
                 <w:szCs w:val="22"/>
@@ -2409,14 +2449,14 @@
               <w:spacing w:lineRule="auto" w:line="360" w:before="0" w:after="0"/>
               <w:jc w:val="both"/>
               <w:rPr>
-                <w:rFonts w:ascii="Liberation Sans" w:hAnsi="Liberation Sans"/>
+                <w:rFonts w:ascii="Liberation Mono" w:hAnsi="Liberation Mono"/>
                 <w:sz w:val="22"/>
                 <w:szCs w:val="22"/>
               </w:rPr>
             </w:pPr>
             <w:r>
               <w:rPr>
-                <w:rFonts w:eastAsia="宋体" w:ascii="Liberation Sans" w:hAnsi="Liberation Sans"/>
+                <w:rFonts w:eastAsia="宋体" w:ascii="Liberation Mono" w:hAnsi="Liberation Mono"/>
                 <w:kern w:val="0"/>
                 <w:sz w:val="22"/>
                 <w:szCs w:val="22"/>
@@ -2447,14 +2487,14 @@
               <w:spacing w:lineRule="auto" w:line="360" w:before="0" w:after="0"/>
               <w:jc w:val="both"/>
               <w:rPr>
-                <w:rFonts w:ascii="Liberation Sans" w:hAnsi="Liberation Sans"/>
+                <w:rFonts w:ascii="Liberation Mono" w:hAnsi="Liberation Mono"/>
                 <w:sz w:val="22"/>
                 <w:szCs w:val="22"/>
               </w:rPr>
             </w:pPr>
             <w:r>
               <w:rPr>
-                <w:rFonts w:eastAsia="宋体" w:ascii="Liberation Sans" w:hAnsi="Liberation Sans"/>
+                <w:rFonts w:eastAsia="宋体" w:ascii="Liberation Mono" w:hAnsi="Liberation Mono"/>
                 <w:kern w:val="0"/>
                 <w:sz w:val="22"/>
                 <w:szCs w:val="22"/>
@@ -2482,14 +2522,14 @@
               <w:spacing w:lineRule="auto" w:line="360" w:before="0" w:after="0"/>
               <w:jc w:val="both"/>
               <w:rPr>
-                <w:rFonts w:ascii="Liberation Sans" w:hAnsi="Liberation Sans"/>
+                <w:rFonts w:ascii="Liberation Mono" w:hAnsi="Liberation Mono"/>
                 <w:sz w:val="22"/>
                 <w:szCs w:val="22"/>
               </w:rPr>
             </w:pPr>
             <w:r>
               <w:rPr>
-                <w:rFonts w:eastAsia="宋体" w:ascii="Liberation Sans" w:hAnsi="Liberation Sans"/>
+                <w:rFonts w:eastAsia="宋体" w:ascii="Liberation Mono" w:hAnsi="Liberation Mono"/>
                 <w:kern w:val="0"/>
                 <w:sz w:val="22"/>
                 <w:szCs w:val="22"/>
@@ -2517,14 +2557,14 @@
               <w:spacing w:lineRule="auto" w:line="360" w:before="0" w:after="0"/>
               <w:jc w:val="both"/>
               <w:rPr>
-                <w:rFonts w:ascii="Liberation Sans" w:hAnsi="Liberation Sans"/>
+                <w:rFonts w:ascii="Liberation Mono" w:hAnsi="Liberation Mono"/>
                 <w:sz w:val="22"/>
                 <w:szCs w:val="22"/>
               </w:rPr>
             </w:pPr>
             <w:r>
               <w:rPr>
-                <w:rFonts w:eastAsia="宋体" w:ascii="Liberation Sans" w:hAnsi="Liberation Sans"/>
+                <w:rFonts w:eastAsia="宋体" w:ascii="Liberation Mono" w:hAnsi="Liberation Mono"/>
                 <w:kern w:val="0"/>
                 <w:sz w:val="22"/>
                 <w:szCs w:val="22"/>
@@ -2555,14 +2595,14 @@
               <w:spacing w:lineRule="auto" w:line="360" w:before="0" w:after="0"/>
               <w:jc w:val="both"/>
               <w:rPr>
-                <w:rFonts w:ascii="Liberation Sans" w:hAnsi="Liberation Sans"/>
+                <w:rFonts w:ascii="Liberation Mono" w:hAnsi="Liberation Mono"/>
                 <w:sz w:val="22"/>
                 <w:szCs w:val="22"/>
               </w:rPr>
             </w:pPr>
             <w:r>
               <w:rPr>
-                <w:rFonts w:eastAsia="宋体" w:ascii="Liberation Sans" w:hAnsi="Liberation Sans"/>
+                <w:rFonts w:eastAsia="宋体" w:ascii="Liberation Mono" w:hAnsi="Liberation Mono"/>
                 <w:kern w:val="0"/>
                 <w:sz w:val="22"/>
                 <w:szCs w:val="22"/>
@@ -2590,14 +2630,14 @@
               <w:spacing w:lineRule="auto" w:line="360" w:before="0" w:after="0"/>
               <w:jc w:val="both"/>
               <w:rPr>
-                <w:rFonts w:ascii="Liberation Sans" w:hAnsi="Liberation Sans"/>
+                <w:rFonts w:ascii="Liberation Mono" w:hAnsi="Liberation Mono"/>
                 <w:sz w:val="22"/>
                 <w:szCs w:val="22"/>
               </w:rPr>
             </w:pPr>
             <w:r>
               <w:rPr>
-                <w:rFonts w:eastAsia="宋体" w:ascii="Liberation Sans" w:hAnsi="Liberation Sans"/>
+                <w:rFonts w:eastAsia="宋体" w:ascii="Liberation Mono" w:hAnsi="Liberation Mono"/>
                 <w:kern w:val="0"/>
                 <w:sz w:val="22"/>
                 <w:szCs w:val="22"/>
@@ -2625,14 +2665,14 @@
               <w:spacing w:lineRule="auto" w:line="360" w:before="0" w:after="0"/>
               <w:jc w:val="both"/>
               <w:rPr>
-                <w:rFonts w:ascii="Liberation Sans" w:hAnsi="Liberation Sans"/>
+                <w:rFonts w:ascii="Liberation Mono" w:hAnsi="Liberation Mono"/>
                 <w:sz w:val="22"/>
                 <w:szCs w:val="22"/>
               </w:rPr>
             </w:pPr>
             <w:r>
               <w:rPr>
-                <w:rFonts w:eastAsia="宋体" w:ascii="Liberation Sans" w:hAnsi="Liberation Sans"/>
+                <w:rFonts w:eastAsia="宋体" w:ascii="Liberation Mono" w:hAnsi="Liberation Mono"/>
                 <w:kern w:val="0"/>
                 <w:sz w:val="22"/>
                 <w:szCs w:val="22"/>
@@ -2663,14 +2703,14 @@
               <w:spacing w:lineRule="auto" w:line="360" w:before="0" w:after="0"/>
               <w:jc w:val="both"/>
               <w:rPr>
-                <w:rFonts w:ascii="Liberation Sans" w:hAnsi="Liberation Sans"/>
+                <w:rFonts w:ascii="Liberation Mono" w:hAnsi="Liberation Mono"/>
                 <w:sz w:val="22"/>
                 <w:szCs w:val="22"/>
               </w:rPr>
             </w:pPr>
             <w:r>
               <w:rPr>
-                <w:rFonts w:eastAsia="宋体" w:ascii="Liberation Sans" w:hAnsi="Liberation Sans"/>
+                <w:rFonts w:eastAsia="宋体" w:ascii="Liberation Mono" w:hAnsi="Liberation Mono"/>
                 <w:kern w:val="0"/>
                 <w:sz w:val="22"/>
                 <w:szCs w:val="22"/>
@@ -2698,14 +2738,14 @@
               <w:spacing w:lineRule="auto" w:line="360" w:before="0" w:after="0"/>
               <w:jc w:val="both"/>
               <w:rPr>
-                <w:rFonts w:ascii="Liberation Sans" w:hAnsi="Liberation Sans"/>
+                <w:rFonts w:ascii="Liberation Mono" w:hAnsi="Liberation Mono"/>
                 <w:sz w:val="22"/>
                 <w:szCs w:val="22"/>
               </w:rPr>
             </w:pPr>
             <w:r>
               <w:rPr>
-                <w:rFonts w:eastAsia="宋体" w:ascii="Liberation Sans" w:hAnsi="Liberation Sans"/>
+                <w:rFonts w:eastAsia="宋体" w:ascii="Liberation Mono" w:hAnsi="Liberation Mono"/>
                 <w:kern w:val="0"/>
                 <w:sz w:val="22"/>
                 <w:szCs w:val="22"/>
@@ -2733,14 +2773,14 @@
               <w:spacing w:lineRule="auto" w:line="360" w:before="0" w:after="0"/>
               <w:jc w:val="both"/>
               <w:rPr>
-                <w:rFonts w:ascii="Liberation Sans" w:hAnsi="Liberation Sans"/>
+                <w:rFonts w:ascii="Liberation Mono" w:hAnsi="Liberation Mono"/>
                 <w:sz w:val="22"/>
                 <w:szCs w:val="22"/>
               </w:rPr>
             </w:pPr>
             <w:r>
               <w:rPr>
-                <w:rFonts w:eastAsia="宋体" w:ascii="Liberation Sans" w:hAnsi="Liberation Sans"/>
+                <w:rFonts w:eastAsia="宋体" w:ascii="Liberation Mono" w:hAnsi="Liberation Mono"/>
                 <w:kern w:val="0"/>
                 <w:sz w:val="22"/>
                 <w:szCs w:val="22"/>
@@ -2771,14 +2811,14 @@
               <w:spacing w:lineRule="auto" w:line="360" w:before="0" w:after="0"/>
               <w:jc w:val="both"/>
               <w:rPr>
-                <w:rFonts w:ascii="Liberation Sans" w:hAnsi="Liberation Sans"/>
+                <w:rFonts w:ascii="Liberation Mono" w:hAnsi="Liberation Mono"/>
                 <w:sz w:val="22"/>
                 <w:szCs w:val="22"/>
               </w:rPr>
             </w:pPr>
             <w:r>
               <w:rPr>
-                <w:rFonts w:eastAsia="宋体" w:ascii="Liberation Sans" w:hAnsi="Liberation Sans"/>
+                <w:rFonts w:eastAsia="宋体" w:ascii="Liberation Mono" w:hAnsi="Liberation Mono"/>
                 <w:kern w:val="0"/>
                 <w:sz w:val="22"/>
                 <w:szCs w:val="22"/>
@@ -2806,14 +2846,14 @@
               <w:spacing w:lineRule="auto" w:line="360" w:before="0" w:after="0"/>
               <w:jc w:val="both"/>
               <w:rPr>
-                <w:rFonts w:ascii="Liberation Sans" w:hAnsi="Liberation Sans"/>
+                <w:rFonts w:ascii="Liberation Mono" w:hAnsi="Liberation Mono"/>
                 <w:sz w:val="22"/>
                 <w:szCs w:val="22"/>
               </w:rPr>
             </w:pPr>
             <w:r>
               <w:rPr>
-                <w:rFonts w:eastAsia="宋体" w:ascii="Liberation Sans" w:hAnsi="Liberation Sans"/>
+                <w:rFonts w:eastAsia="宋体" w:ascii="Liberation Mono" w:hAnsi="Liberation Mono"/>
                 <w:kern w:val="0"/>
                 <w:sz w:val="22"/>
                 <w:szCs w:val="22"/>
@@ -2841,14 +2881,14 @@
               <w:spacing w:lineRule="auto" w:line="360" w:before="0" w:after="0"/>
               <w:jc w:val="both"/>
               <w:rPr>
-                <w:rFonts w:ascii="Liberation Sans" w:hAnsi="Liberation Sans"/>
+                <w:rFonts w:ascii="Liberation Mono" w:hAnsi="Liberation Mono"/>
                 <w:sz w:val="22"/>
                 <w:szCs w:val="22"/>
               </w:rPr>
             </w:pPr>
             <w:r>
               <w:rPr>
-                <w:rFonts w:eastAsia="宋体" w:ascii="Liberation Sans" w:hAnsi="Liberation Sans"/>
+                <w:rFonts w:eastAsia="宋体" w:ascii="Liberation Mono" w:hAnsi="Liberation Mono"/>
                 <w:kern w:val="0"/>
                 <w:sz w:val="22"/>
                 <w:szCs w:val="22"/>
@@ -2879,14 +2919,14 @@
               <w:spacing w:lineRule="auto" w:line="360" w:before="0" w:after="0"/>
               <w:jc w:val="both"/>
               <w:rPr>
-                <w:rFonts w:ascii="Liberation Sans" w:hAnsi="Liberation Sans"/>
+                <w:rFonts w:ascii="Liberation Mono" w:hAnsi="Liberation Mono"/>
                 <w:sz w:val="22"/>
                 <w:szCs w:val="22"/>
               </w:rPr>
             </w:pPr>
             <w:r>
               <w:rPr>
-                <w:rFonts w:eastAsia="宋体" w:ascii="Liberation Sans" w:hAnsi="Liberation Sans"/>
+                <w:rFonts w:eastAsia="宋体" w:ascii="Liberation Mono" w:hAnsi="Liberation Mono"/>
                 <w:kern w:val="0"/>
                 <w:sz w:val="22"/>
                 <w:szCs w:val="22"/>
@@ -2914,14 +2954,14 @@
               <w:spacing w:lineRule="auto" w:line="360" w:before="0" w:after="0"/>
               <w:jc w:val="both"/>
               <w:rPr>
-                <w:rFonts w:ascii="Liberation Sans" w:hAnsi="Liberation Sans"/>
+                <w:rFonts w:ascii="Liberation Mono" w:hAnsi="Liberation Mono"/>
                 <w:sz w:val="22"/>
                 <w:szCs w:val="22"/>
               </w:rPr>
             </w:pPr>
             <w:r>
               <w:rPr>
-                <w:rFonts w:eastAsia="宋体" w:ascii="Liberation Sans" w:hAnsi="Liberation Sans"/>
+                <w:rFonts w:eastAsia="宋体" w:ascii="Liberation Mono" w:hAnsi="Liberation Mono"/>
                 <w:kern w:val="0"/>
                 <w:sz w:val="22"/>
                 <w:szCs w:val="22"/>
@@ -2949,14 +2989,14 @@
               <w:spacing w:lineRule="auto" w:line="360" w:before="0" w:after="0"/>
               <w:jc w:val="both"/>
               <w:rPr>
-                <w:rFonts w:ascii="Liberation Sans" w:hAnsi="Liberation Sans"/>
+                <w:rFonts w:ascii="Liberation Mono" w:hAnsi="Liberation Mono"/>
                 <w:sz w:val="22"/>
                 <w:szCs w:val="22"/>
               </w:rPr>
             </w:pPr>
             <w:r>
               <w:rPr>
-                <w:rFonts w:eastAsia="宋体" w:ascii="Liberation Sans" w:hAnsi="Liberation Sans"/>
+                <w:rFonts w:eastAsia="宋体" w:ascii="Liberation Mono" w:hAnsi="Liberation Mono"/>
                 <w:kern w:val="0"/>
                 <w:sz w:val="22"/>
                 <w:szCs w:val="22"/>
@@ -2974,13 +3014,17 @@
         <w:spacing w:lineRule="auto" w:line="360"/>
         <w:jc w:val="both"/>
         <w:rPr>
-          <w:rFonts w:ascii="Liberation Sans" w:hAnsi="Liberation Sans"/>
-          <w:sz w:val="22"/>
-          <w:szCs w:val="22"/>
-        </w:rPr>
-      </w:pPr>
-      <w:r>
-        <w:rPr/>
+          <w:rFonts w:ascii="Liberation Mono" w:hAnsi="Liberation Mono"/>
+          <w:sz w:val="22"/>
+          <w:szCs w:val="22"/>
+        </w:rPr>
+      </w:pPr>
+      <w:r>
+        <w:rPr>
+          <w:rFonts w:ascii="Liberation Mono" w:hAnsi="Liberation Mono"/>
+          <w:sz w:val="22"/>
+          <w:szCs w:val="22"/>
+        </w:rPr>
       </w:r>
     </w:p>
     <w:sectPr>
